--- a/Archivo Entrega/Entrega TP N1.docx
+++ b/Archivo Entrega/Entrega TP N1.docx
@@ -4324,6 +4324,7 @@
           <w:b/>
           <w:bCs/>
           <w:u w:val="single"/>
+          <w:lang w:val="en-US"/>
         </w:rPr>
       </w:pPr>
     </w:p>
@@ -4334,6 +4335,7 @@
           <w:b/>
           <w:bCs/>
           <w:u w:val="single"/>
+          <w:lang w:val="en-US"/>
         </w:rPr>
       </w:pPr>
     </w:p>
@@ -4344,6 +4346,7 @@
           <w:b/>
           <w:bCs/>
           <w:u w:val="single"/>
+          <w:lang w:val="en-US"/>
         </w:rPr>
       </w:pPr>
     </w:p>
@@ -4354,6 +4357,7 @@
           <w:b/>
           <w:bCs/>
           <w:u w:val="single"/>
+          <w:lang w:val="en-US"/>
         </w:rPr>
       </w:pPr>
     </w:p>
@@ -4565,6 +4569,7 @@
         </w:rPr>
         <w:t xml:space="preserve"> </w:t>
       </w:r>
+      <w:proofErr w:type="spellStart"/>
       <w:proofErr w:type="gramStart"/>
       <w:r>
         <w:rPr>
@@ -4575,6 +4580,7 @@
         </w:rPr>
         <w:t>mock</w:t>
       </w:r>
+      <w:proofErr w:type="spellEnd"/>
       <w:r>
         <w:rPr>
           <w:rFonts w:ascii="Consolas" w:hAnsi="Consolas" w:cs="Courier New"/>
@@ -4703,6 +4709,7 @@
         </w:rPr>
         <w:t xml:space="preserve"> </w:t>
       </w:r>
+      <w:proofErr w:type="spellStart"/>
       <w:proofErr w:type="gramStart"/>
       <w:r>
         <w:rPr>
@@ -4713,6 +4720,7 @@
         </w:rPr>
         <w:t>mock</w:t>
       </w:r>
+      <w:proofErr w:type="spellEnd"/>
       <w:r>
         <w:rPr>
           <w:rFonts w:ascii="Consolas" w:hAnsi="Consolas" w:cs="Courier New"/>
@@ -4790,13 +4798,7 @@
         <w:rPr>
           <w:u w:val="single"/>
         </w:rPr>
-        <w:t>Definición de Comportamientos</w:t>
-      </w:r>
-      <w:r>
-        <w:rPr>
-          <w:u w:val="single"/>
-        </w:rPr>
-        <w:t>:</w:t>
+        <w:t>Definición de Comportamientos:</w:t>
       </w:r>
     </w:p>
     <w:p>
@@ -5375,17 +5377,18 @@
           <w:color w:val="666600"/>
           <w:sz w:val="17"/>
           <w:szCs w:val="17"/>
-        </w:rPr>
-      </w:pPr>
-      <w:r>
-        <w:rPr>
-          <w:rFonts w:ascii="Consolas" w:hAnsi="Consolas" w:cs="Courier New"/>
-          <w:sz w:val="17"/>
-          <w:szCs w:val="17"/>
+          <w:lang w:val="en-US"/>
+        </w:rPr>
+      </w:pPr>
+      <w:r>
+        <w:rPr>
+          <w:rFonts w:ascii="Consolas" w:hAnsi="Consolas" w:cs="Courier New"/>
+          <w:sz w:val="17"/>
+          <w:szCs w:val="17"/>
+          <w:lang w:val="en-US"/>
         </w:rPr>
         <w:t xml:space="preserve">1. </w:t>
       </w:r>
-      <w:proofErr w:type="spellStart"/>
       <w:proofErr w:type="gramStart"/>
       <w:r>
         <w:rPr>
@@ -5393,20 +5396,20 @@
           <w:color w:val="000088"/>
           <w:sz w:val="17"/>
           <w:szCs w:val="17"/>
+          <w:lang w:val="en-US"/>
         </w:rPr>
         <w:t>when</w:t>
       </w:r>
-      <w:proofErr w:type="spellEnd"/>
       <w:r>
         <w:rPr>
           <w:rFonts w:ascii="Consolas" w:hAnsi="Consolas" w:cs="Courier New"/>
           <w:color w:val="666600"/>
           <w:sz w:val="17"/>
           <w:szCs w:val="17"/>
+          <w:lang w:val="en-US"/>
         </w:rPr>
         <w:t>(</w:t>
       </w:r>
-      <w:proofErr w:type="spellStart"/>
       <w:proofErr w:type="gramEnd"/>
       <w:r>
         <w:rPr>
@@ -5414,6 +5417,7 @@
           <w:color w:val="000000"/>
           <w:sz w:val="17"/>
           <w:szCs w:val="17"/>
+          <w:lang w:val="en-US"/>
         </w:rPr>
         <w:t>productoMock</w:t>
       </w:r>
@@ -5423,6 +5427,7 @@
           <w:color w:val="666600"/>
           <w:sz w:val="17"/>
           <w:szCs w:val="17"/>
+          <w:lang w:val="en-US"/>
         </w:rPr>
         <w:t>.</w:t>
       </w:r>
@@ -5432,36 +5437,37 @@
           <w:color w:val="000000"/>
           <w:sz w:val="17"/>
           <w:szCs w:val="17"/>
+          <w:lang w:val="en-US"/>
         </w:rPr>
         <w:t>getNombre</w:t>
       </w:r>
-      <w:proofErr w:type="spellEnd"/>
       <w:r>
         <w:rPr>
           <w:rFonts w:ascii="Consolas" w:hAnsi="Consolas" w:cs="Courier New"/>
           <w:color w:val="666600"/>
           <w:sz w:val="17"/>
           <w:szCs w:val="17"/>
+          <w:lang w:val="en-US"/>
         </w:rPr>
         <w:t>()).</w:t>
       </w:r>
-      <w:proofErr w:type="spellStart"/>
-      <w:r>
-        <w:rPr>
-          <w:rFonts w:ascii="Consolas" w:hAnsi="Consolas" w:cs="Courier New"/>
-          <w:color w:val="000000"/>
-          <w:sz w:val="17"/>
-          <w:szCs w:val="17"/>
+      <w:r>
+        <w:rPr>
+          <w:rFonts w:ascii="Consolas" w:hAnsi="Consolas" w:cs="Courier New"/>
+          <w:color w:val="000000"/>
+          <w:sz w:val="17"/>
+          <w:szCs w:val="17"/>
+          <w:lang w:val="en-US"/>
         </w:rPr>
         <w:t>thenThrow</w:t>
       </w:r>
-      <w:proofErr w:type="spellEnd"/>
       <w:r>
         <w:rPr>
           <w:rFonts w:ascii="Consolas" w:hAnsi="Consolas" w:cs="Courier New"/>
           <w:color w:val="666600"/>
           <w:sz w:val="17"/>
           <w:szCs w:val="17"/>
+          <w:lang w:val="en-US"/>
         </w:rPr>
         <w:t>(</w:t>
       </w:r>
@@ -5471,6 +5477,7 @@
           <w:color w:val="000088"/>
           <w:sz w:val="17"/>
           <w:szCs w:val="17"/>
+          <w:lang w:val="en-US"/>
         </w:rPr>
         <w:t>new</w:t>
       </w:r>
@@ -5480,26 +5487,27 @@
           <w:color w:val="000000"/>
           <w:sz w:val="17"/>
           <w:szCs w:val="17"/>
+          <w:lang w:val="en-US"/>
         </w:rPr>
         <w:t xml:space="preserve"> </w:t>
       </w:r>
-      <w:proofErr w:type="spellStart"/>
       <w:r>
         <w:rPr>
           <w:rFonts w:ascii="Consolas" w:hAnsi="Consolas" w:cs="Courier New"/>
           <w:color w:val="660066"/>
           <w:sz w:val="17"/>
           <w:szCs w:val="17"/>
+          <w:lang w:val="en-US"/>
         </w:rPr>
         <w:t>RuntimeException</w:t>
       </w:r>
-      <w:proofErr w:type="spellEnd"/>
       <w:r>
         <w:rPr>
           <w:rFonts w:ascii="Consolas" w:hAnsi="Consolas" w:cs="Courier New"/>
           <w:color w:val="666600"/>
           <w:sz w:val="17"/>
           <w:szCs w:val="17"/>
+          <w:lang w:val="en-US"/>
         </w:rPr>
         <w:t>(</w:t>
       </w:r>
@@ -5509,6 +5517,7 @@
           <w:color w:val="008800"/>
           <w:sz w:val="17"/>
           <w:szCs w:val="17"/>
+          <w:lang w:val="en-US"/>
         </w:rPr>
         <w:t>"Error"</w:t>
       </w:r>
@@ -5518,6 +5527,7 @@
           <w:color w:val="666600"/>
           <w:sz w:val="17"/>
           <w:szCs w:val="17"/>
+          <w:lang w:val="en-US"/>
         </w:rPr>
         <w:t>));</w:t>
       </w:r>
@@ -5621,15 +5631,13 @@
           <w:rFonts w:ascii="Consolas" w:hAnsi="Consolas" w:cs="Courier New"/>
           <w:sz w:val="17"/>
           <w:szCs w:val="17"/>
-          <w:lang w:val="en-US"/>
-        </w:rPr>
-      </w:pPr>
-      <w:r>
-        <w:rPr>
-          <w:rFonts w:ascii="Consolas" w:hAnsi="Consolas" w:cs="Courier New"/>
-          <w:sz w:val="17"/>
-          <w:szCs w:val="17"/>
-          <w:lang w:val="en-US"/>
+        </w:rPr>
+      </w:pPr>
+      <w:r>
+        <w:rPr>
+          <w:rFonts w:ascii="Consolas" w:hAnsi="Consolas" w:cs="Courier New"/>
+          <w:sz w:val="17"/>
+          <w:szCs w:val="17"/>
         </w:rPr>
         <w:t xml:space="preserve">1. </w:t>
       </w:r>
@@ -5639,7 +5647,6 @@
           <w:color w:val="000000"/>
           <w:sz w:val="17"/>
           <w:szCs w:val="17"/>
-          <w:lang w:val="en-US"/>
         </w:rPr>
         <w:t>verify</w:t>
       </w:r>
@@ -5649,53 +5656,42 @@
           <w:color w:val="666600"/>
           <w:sz w:val="17"/>
           <w:szCs w:val="17"/>
-          <w:lang w:val="en-US"/>
         </w:rPr>
         <w:t>(</w:t>
       </w:r>
-      <w:proofErr w:type="spellStart"/>
-      <w:r>
-        <w:rPr>
-          <w:rFonts w:ascii="Consolas" w:hAnsi="Consolas" w:cs="Courier New"/>
-          <w:color w:val="000000"/>
-          <w:sz w:val="17"/>
-          <w:szCs w:val="17"/>
-          <w:lang w:val="en-US"/>
+      <w:r>
+        <w:rPr>
+          <w:rFonts w:ascii="Consolas" w:hAnsi="Consolas" w:cs="Courier New"/>
+          <w:color w:val="000000"/>
+          <w:sz w:val="17"/>
+          <w:szCs w:val="17"/>
         </w:rPr>
         <w:t>productoMock</w:t>
       </w:r>
-      <w:proofErr w:type="spellEnd"/>
-      <w:proofErr w:type="gramStart"/>
       <w:r>
         <w:rPr>
           <w:rFonts w:ascii="Consolas" w:hAnsi="Consolas" w:cs="Courier New"/>
           <w:color w:val="666600"/>
           <w:sz w:val="17"/>
           <w:szCs w:val="17"/>
-          <w:lang w:val="en-US"/>
         </w:rPr>
         <w:t>).</w:t>
       </w:r>
-      <w:proofErr w:type="spellStart"/>
-      <w:r>
-        <w:rPr>
-          <w:rFonts w:ascii="Consolas" w:hAnsi="Consolas" w:cs="Courier New"/>
-          <w:color w:val="000000"/>
-          <w:sz w:val="17"/>
-          <w:szCs w:val="17"/>
-          <w:lang w:val="en-US"/>
+      <w:r>
+        <w:rPr>
+          <w:rFonts w:ascii="Consolas" w:hAnsi="Consolas" w:cs="Courier New"/>
+          <w:color w:val="000000"/>
+          <w:sz w:val="17"/>
+          <w:szCs w:val="17"/>
         </w:rPr>
         <w:t>getPrecio</w:t>
       </w:r>
-      <w:proofErr w:type="spellEnd"/>
-      <w:proofErr w:type="gramEnd"/>
       <w:r>
         <w:rPr>
           <w:rFonts w:ascii="Consolas" w:hAnsi="Consolas" w:cs="Courier New"/>
           <w:color w:val="666600"/>
           <w:sz w:val="17"/>
           <w:szCs w:val="17"/>
-          <w:lang w:val="en-US"/>
         </w:rPr>
         <w:t>();</w:t>
       </w:r>
@@ -5740,7 +5736,6 @@
           <w:rFonts w:ascii="Consolas" w:hAnsi="Consolas" w:cs="Courier New"/>
           <w:sz w:val="17"/>
           <w:szCs w:val="17"/>
-          <w:lang w:val="en-US"/>
         </w:rPr>
         <w:t xml:space="preserve">2. </w:t>
       </w:r>
@@ -5750,7 +5745,6 @@
           <w:color w:val="000000"/>
           <w:sz w:val="17"/>
           <w:szCs w:val="17"/>
-          <w:lang w:val="en-US"/>
         </w:rPr>
         <w:t> </w:t>
       </w:r>
@@ -6215,6 +6209,9 @@
     </w:p>
     <w:p>
       <w:r>
+        <w:rPr>
+          <w:noProof/>
+        </w:rPr>
         <w:drawing>
           <wp:inline distT="0" distB="0" distL="0" distR="0" wp14:anchorId="2AA5CF2D" wp14:editId="3609B1DD">
             <wp:extent cx="3467584" cy="1895740"/>
@@ -6269,6 +6266,9 @@
     </w:p>
     <w:p>
       <w:r>
+        <w:rPr>
+          <w:noProof/>
+        </w:rPr>
         <w:drawing>
           <wp:inline distT="0" distB="0" distL="0" distR="0" wp14:anchorId="68A8A278" wp14:editId="286DC1F1">
             <wp:extent cx="3258005" cy="962159"/>
@@ -6323,6 +6323,9 @@
     </w:p>
     <w:p>
       <w:r>
+        <w:rPr>
+          <w:noProof/>
+        </w:rPr>
         <w:drawing>
           <wp:inline distT="0" distB="0" distL="0" distR="0" wp14:anchorId="595B7611" wp14:editId="24CD583F">
             <wp:extent cx="3467584" cy="1543265"/>
@@ -6420,6 +6423,12 @@
     <w:sectPr>
       <w:pgSz w:w="11906" w:h="16838"/>
       <w:pgMar w:top="1417" w:right="1701" w:bottom="1417" w:left="1701" w:header="708" w:footer="708" w:gutter="0"/>
+      <w:pgBorders w:display="firstPage" w:offsetFrom="page">
+        <w:top w:val="thinThickSmallGap" w:sz="24" w:space="24" w:color="660033"/>
+        <w:left w:val="thinThickSmallGap" w:sz="24" w:space="24" w:color="660033"/>
+        <w:bottom w:val="thickThinSmallGap" w:sz="24" w:space="24" w:color="660033"/>
+        <w:right w:val="thickThinSmallGap" w:sz="24" w:space="24" w:color="660033"/>
+      </w:pgBorders>
       <w:cols w:space="708"/>
       <w:docGrid w:linePitch="360"/>
     </w:sectPr>
@@ -7046,6 +7055,7 @@
   <w:style w:type="character" w:default="1" w:styleId="Fuentedeprrafopredeter">
     <w:name w:val="Default Paragraph Font"/>
     <w:uiPriority w:val="1"/>
+    <w:semiHidden/>
     <w:unhideWhenUsed/>
   </w:style>
   <w:style w:type="table" w:default="1" w:styleId="Tablanormal">
